--- a/Brainstorming Network Generation Problems.docx
+++ b/Brainstorming Network Generation Problems.docx
@@ -4,7 +4,15 @@
   <w:body>
     <w:p>
       <w:r>
-        <w:t>Hi Jin,</w:t>
+        <w:t xml:space="preserve">Hi </w:t>
+      </w:r>
+      <w:proofErr w:type="spellStart"/>
+      <w:r>
+        <w:t>Jin</w:t>
+      </w:r>
+      <w:proofErr w:type="spellEnd"/>
+      <w:r>
+        <w:t>,</w:t>
       </w:r>
     </w:p>
     <w:p>
@@ -26,6 +34,9 @@
         <w:br/>
       </w:r>
       <w:r>
+        <w:rPr>
+          <w:noProof/>
+        </w:rPr>
         <w:drawing>
           <wp:inline distT="0" distB="0" distL="0" distR="0" wp14:anchorId="551E6DB6" wp14:editId="7D36E600">
             <wp:extent cx="4634230" cy="4184464"/>
@@ -152,7 +163,82 @@
         <w:t>~8 hosts per subnet</w:t>
       </w:r>
     </w:p>
+    <w:p>
+      <w:pPr>
+        <w:pStyle w:val="ListParagraph"/>
+        <w:numPr>
+          <w:ilvl w:val="1"/>
+          <w:numId w:val="1"/>
+        </w:numPr>
+      </w:pPr>
+      <w:r>
+        <w:t xml:space="preserve">Forces 1 connection in each subnet from </w:t>
+      </w:r>
+      <w:proofErr w:type="spellStart"/>
+      <w:r>
+        <w:t>barbasi</w:t>
+      </w:r>
+      <w:proofErr w:type="spellEnd"/>
+      <w:r>
+        <w:t xml:space="preserve"> random generation</w:t>
+      </w:r>
+    </w:p>
+    <w:p>
+      <w:r>
+        <w:lastRenderedPageBreak/>
+        <w:drawing>
+          <wp:inline distT="0" distB="0" distL="0" distR="0" wp14:anchorId="608A186E" wp14:editId="63625EE3">
+            <wp:extent cx="5731510" cy="4881880"/>
+            <wp:effectExtent l="0" t="0" r="2540" b="0"/>
+            <wp:docPr id="2" name="Picture 2"/>
+            <wp:cNvGraphicFramePr>
+              <a:graphicFrameLocks xmlns:a="http://schemas.openxmlformats.org/drawingml/2006/main" noChangeAspect="1"/>
+            </wp:cNvGraphicFramePr>
+            <a:graphic xmlns:a="http://schemas.openxmlformats.org/drawingml/2006/main">
+              <a:graphicData uri="http://schemas.openxmlformats.org/drawingml/2006/picture">
+                <pic:pic xmlns:pic="http://schemas.openxmlformats.org/drawingml/2006/picture">
+                  <pic:nvPicPr>
+                    <pic:cNvPr id="1" name=""/>
+                    <pic:cNvPicPr/>
+                  </pic:nvPicPr>
+                  <pic:blipFill>
+                    <a:blip r:embed="rId6"/>
+                    <a:stretch>
+                      <a:fillRect/>
+                    </a:stretch>
+                  </pic:blipFill>
+                  <pic:spPr>
+                    <a:xfrm>
+                      <a:off x="0" y="0"/>
+                      <a:ext cx="5731510" cy="4881880"/>
+                    </a:xfrm>
+                    <a:prstGeom prst="rect">
+                      <a:avLst/>
+                    </a:prstGeom>
+                  </pic:spPr>
+                </pic:pic>
+              </a:graphicData>
+            </a:graphic>
+          </wp:inline>
+        </w:drawing>
+      </w:r>
+    </w:p>
     <w:p/>
+    <w:p/>
+    <w:p/>
+    <w:p>
+      <w:r>
+        <w:t xml:space="preserve">Tag Each layer - &gt; </w:t>
+      </w:r>
+      <w:proofErr w:type="spellStart"/>
+      <w:r>
+        <w:t>Priotise</w:t>
+      </w:r>
+      <w:proofErr w:type="spellEnd"/>
+      <w:r>
+        <w:t xml:space="preserve"> target tag</w:t>
+      </w:r>
+    </w:p>
     <w:sectPr>
       <w:pgSz w:w="11906" w:h="16838"/>
       <w:pgMar w:top="1440" w:right="1440" w:bottom="1440" w:left="1440" w:header="708" w:footer="708" w:gutter="0"/>
